--- a/UAH Fit Vault Software Design Specification.docx
+++ b/UAH Fit Vault Software Design Specification.docx
@@ -1,6 +1,6 @@
 
 <file path=word/document.xml><?xml version="1.0" encoding="utf-8"?>
-<w:document xmlns:wpc="http://schemas.microsoft.com/office/word/2010/wordprocessingCanvas" xmlns:mc="http://schemas.openxmlformats.org/markup-compatibility/2006" xmlns:o="urn:schemas-microsoft-com:office:office" xmlns:r="http://schemas.openxmlformats.org/officeDocument/2006/relationships" xmlns:m="http://schemas.openxmlformats.org/officeDocument/2006/math" xmlns:v="urn:schemas-microsoft-com:vml" xmlns:wp14="http://schemas.microsoft.com/office/word/2010/wordprocessingDrawing" xmlns:wp="http://schemas.openxmlformats.org/drawingml/2006/wordprocessingDrawing" xmlns:w10="urn:schemas-microsoft-com:office:word" xmlns:w="http://schemas.openxmlformats.org/wordprocessingml/2006/main" xmlns:w14="http://schemas.microsoft.com/office/word/2010/wordml" xmlns:wpg="http://schemas.microsoft.com/office/word/2010/wordprocessingGroup" xmlns:wpi="http://schemas.microsoft.com/office/word/2010/wordprocessingInk" xmlns:wne="http://schemas.microsoft.com/office/word/2006/wordml" xmlns:wps="http://schemas.microsoft.com/office/word/2010/wordprocessingShape" mc:Ignorable="w14 wp14">
+<w:document xmlns:ve="http://schemas.openxmlformats.org/markup-compatibility/2006" xmlns:o="urn:schemas-microsoft-com:office:office" xmlns:r="http://schemas.openxmlformats.org/officeDocument/2006/relationships" xmlns:m="http://schemas.openxmlformats.org/officeDocument/2006/math" xmlns:v="urn:schemas-microsoft-com:vml" xmlns:wp="http://schemas.openxmlformats.org/drawingml/2006/wordprocessingDrawing" xmlns:w10="urn:schemas-microsoft-com:office:word" xmlns:w="http://schemas.openxmlformats.org/wordprocessingml/2006/main" xmlns:wne="http://schemas.microsoft.com/office/word/2006/wordml">
   <w:body>
     <w:sdt>
       <w:sdtPr>
@@ -30,7 +30,7 @@
           <w:tblPr>
             <w:tblpPr w:leftFromText="187" w:rightFromText="187" w:bottomFromText="720" w:horzAnchor="margin" w:tblpYSpec="center"/>
             <w:tblW w:w="5000" w:type="pct"/>
-            <w:tblLook w:val="04A0" w:firstRow="1" w:lastRow="0" w:firstColumn="1" w:lastColumn="0" w:noHBand="0" w:noVBand="1"/>
+            <w:tblLook w:val="04A0"/>
           </w:tblPr>
           <w:tblGrid>
             <w:gridCol w:w="9576"/>
@@ -59,7 +59,6 @@
                     <w:dataBinding w:prefixMappings="xmlns:ns0='http://schemas.openxmlformats.org/package/2006/metadata/core-properties' xmlns:ns1='http://purl.org/dc/elements/1.1/'" w:xpath="/ns0:coreProperties[1]/ns1:title[1]" w:storeItemID="{6C3C8BC8-F283-45AE-878A-BAB7291924A1}"/>
                     <w:text/>
                   </w:sdtPr>
-                  <w:sdtEndPr/>
                   <w:sdtContent>
                     <w:r>
                       <w:rPr>
@@ -97,7 +96,6 @@
                     <w:dataBinding w:prefixMappings="xmlns:ns0='http://schemas.openxmlformats.org/package/2006/metadata/core-properties' xmlns:ns1='http://purl.org/dc/elements/1.1/'" w:xpath="/ns0:coreProperties[1]/ns1:subject[1]" w:storeItemID="{6C3C8BC8-F283-45AE-878A-BAB7291924A1}"/>
                     <w:text/>
                   </w:sdtPr>
-                  <w:sdtEndPr/>
                   <w:sdtContent>
                     <w:r>
                       <w:t>CPE 656/658 Software Studio</w:t>
@@ -144,386 +142,79 @@
             </w:tc>
           </w:tr>
         </w:tbl>
-        <w:bookmarkStart w:id="0" w:name="_GoBack"/>
         <w:p>
+          <w:bookmarkStart w:id="0" w:name="_GoBack"/>
           <w:r>
             <w:rPr>
               <w:noProof/>
             </w:rPr>
-            <mc:AlternateContent>
-              <mc:Choice Requires="wps">
-                <w:drawing>
-                  <wp:anchor distT="0" distB="0" distL="114300" distR="114300" simplePos="0" relativeHeight="251661312" behindDoc="1" locked="0" layoutInCell="1" allowOverlap="1" wp14:anchorId="3788A129" wp14:editId="0F9B737F">
-                    <wp:simplePos x="0" y="0"/>
-                    <wp:positionH relativeFrom="page">
-                      <wp:align>center</wp:align>
-                    </wp:positionH>
-                    <wp:positionV relativeFrom="page">
-                      <wp:align>center</wp:align>
-                    </wp:positionV>
-                    <wp:extent cx="7772400" cy="10058400"/>
-                    <wp:effectExtent l="0" t="0" r="0" b="0"/>
-                    <wp:wrapNone/>
-                    <wp:docPr id="52" name="Rectangle 52"/>
-                    <wp:cNvGraphicFramePr/>
-                    <a:graphic xmlns:a="http://schemas.openxmlformats.org/drawingml/2006/main">
-                      <a:graphicData uri="http://schemas.microsoft.com/office/word/2010/wordprocessingShape">
-                        <wps:wsp>
-                          <wps:cNvSpPr/>
-                          <wps:spPr>
-                            <a:xfrm>
-                              <a:off x="0" y="0"/>
-                              <a:ext cx="7772400" cy="10058400"/>
-                            </a:xfrm>
-                            <a:prstGeom prst="rect">
-                              <a:avLst/>
-                            </a:prstGeom>
-                            <a:blipFill dpi="0" rotWithShape="1">
-                              <a:blip r:embed="rId10">
-                                <a:duotone>
-                                  <a:schemeClr val="lt1">
-                                    <a:shade val="20000"/>
-                                    <a:satMod val="350000"/>
-                                    <a:lumMod val="125000"/>
-                                  </a:schemeClr>
-                                  <a:schemeClr val="lt1">
-                                    <a:tint val="90000"/>
-                                    <a:satMod val="250000"/>
-                                  </a:schemeClr>
-                                </a:duotone>
-                              </a:blip>
-                              <a:srcRect/>
-                              <a:stretch>
-                                <a:fillRect/>
-                              </a:stretch>
-                            </a:blipFill>
-                            <a:ln>
-                              <a:noFill/>
-                            </a:ln>
-                          </wps:spPr>
-                          <wps:style>
-                            <a:lnRef idx="2">
-                              <a:schemeClr val="accent1">
-                                <a:shade val="50000"/>
-                              </a:schemeClr>
-                            </a:lnRef>
-                            <a:fillRef idx="1003">
-                              <a:schemeClr val="lt1"/>
-                            </a:fillRef>
-                            <a:effectRef idx="0">
-                              <a:schemeClr val="accent1"/>
-                            </a:effectRef>
-                            <a:fontRef idx="minor">
-                              <a:schemeClr val="lt1"/>
-                            </a:fontRef>
-                          </wps:style>
-                          <wps:bodyPr rot="0" spcFirstLastPara="0" vertOverflow="overflow" horzOverflow="overflow" vert="horz" wrap="square" lIns="91440" tIns="45720" rIns="91440" bIns="45720" numCol="1" spcCol="0" rtlCol="0" fromWordArt="0" anchor="ctr" anchorCtr="0" forceAA="0" compatLnSpc="1">
-                            <a:prstTxWarp prst="textNoShape">
-                              <a:avLst/>
-                            </a:prstTxWarp>
-                            <a:noAutofit/>
-                          </wps:bodyPr>
-                        </wps:wsp>
-                      </a:graphicData>
-                    </a:graphic>
-                    <wp14:sizeRelH relativeFrom="page">
-                      <wp14:pctWidth>100000</wp14:pctWidth>
-                    </wp14:sizeRelH>
-                    <wp14:sizeRelV relativeFrom="page">
-                      <wp14:pctHeight>100000</wp14:pctHeight>
-                    </wp14:sizeRelV>
-                  </wp:anchor>
-                </w:drawing>
-              </mc:Choice>
-              <mc:Fallback>
-                <w:pict>
-                  <v:rect id="Rectangle 52" o:spid="_x0000_s1026" style="position:absolute;margin-left:0;margin-top:0;width:612pt;height:11in;z-index:-251655168;visibility:visible;mso-wrap-style:square;mso-width-percent:1000;mso-height-percent:1000;mso-wrap-distance-left:9pt;mso-wrap-distance-top:0;mso-wrap-distance-right:9pt;mso-wrap-distance-bottom:0;mso-position-horizontal:center;mso-position-horizontal-relative:page;mso-position-vertical:center;mso-position-vertical-relative:page;mso-width-percent:1000;mso-height-percent:1000;mso-width-relative:page;mso-height-relative:page;v-text-anchor:middle" o:gfxdata="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" stroked="f" strokeweight="2pt">
-                    <v:fill r:id="rId11" o:title="" recolor="t" rotate="t" type="frame"/>
-                    <v:imagedata recolortarget="#3f3f3f [801]"/>
-                    <w10:wrap anchorx="page" anchory="page"/>
-                  </v:rect>
-                </w:pict>
-              </mc:Fallback>
-            </mc:AlternateContent>
+            <w:pict>
+              <v:rect id="Rectangle 52" o:spid="_x0000_s1026" style="position:absolute;margin-left:0;margin-top:0;width:612pt;height:11in;z-index:-251655168;visibility:visible;mso-wrap-style:square;mso-width-percent:1000;mso-height-percent:1000;mso-wrap-distance-left:9pt;mso-wrap-distance-top:0;mso-wrap-distance-right:9pt;mso-wrap-distance-bottom:0;mso-position-horizontal:center;mso-position-horizontal-relative:page;mso-position-vertical:center;mso-position-vertical-relative:page;mso-width-percent:1000;mso-height-percent:1000;mso-width-relative:page;mso-height-relative:page;v-text-anchor:middle" o:gfxdata="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" stroked="f" strokeweight="2pt">
+                <v:fill r:id="rId9" o:title="" recolor="t" rotate="t" type="frame"/>
+                <v:imagedata recolortarget="#3f3f3f [801]"/>
+                <w10:wrap anchorx="page" anchory="page"/>
+              </v:rect>
+            </w:pict>
           </w:r>
           <w:bookmarkEnd w:id="0"/>
           <w:r>
             <w:rPr>
               <w:noProof/>
             </w:rPr>
-            <mc:AlternateContent>
-              <mc:Choice Requires="wps">
-                <w:drawing>
-                  <wp:anchor distT="0" distB="0" distL="114300" distR="114300" simplePos="0" relativeHeight="251659264" behindDoc="0" locked="0" layoutInCell="1" allowOverlap="1" wp14:anchorId="59AA7B31" wp14:editId="7C44FF82">
-                    <wp:simplePos x="0" y="0"/>
-                    <mc:AlternateContent>
-                      <mc:Choice Requires="wp14">
-                        <wp:positionH relativeFrom="margin">
-                          <wp14:pctPosHOffset>0</wp14:pctPosHOffset>
-                        </wp:positionH>
-                      </mc:Choice>
-                      <mc:Fallback>
-                        <wp:positionH relativeFrom="page">
-                          <wp:posOffset>914400</wp:posOffset>
-                        </wp:positionH>
-                      </mc:Fallback>
-                    </mc:AlternateContent>
-                    <wp:positionV relativeFrom="margin">
-                      <wp:align>bottom</wp:align>
-                    </wp:positionV>
-                    <wp:extent cx="5943600" cy="389890"/>
-                    <wp:effectExtent l="0" t="0" r="0" b="0"/>
-                    <wp:wrapNone/>
-                    <wp:docPr id="53" name="Text Box 53"/>
-                    <wp:cNvGraphicFramePr/>
-                    <a:graphic xmlns:a="http://schemas.openxmlformats.org/drawingml/2006/main">
-                      <a:graphicData uri="http://schemas.microsoft.com/office/word/2010/wordprocessingShape">
-                        <wps:wsp>
-                          <wps:cNvSpPr txBox="1"/>
-                          <wps:spPr>
-                            <a:xfrm>
-                              <a:off x="0" y="0"/>
-                              <a:ext cx="5943600" cy="389890"/>
-                            </a:xfrm>
-                            <a:prstGeom prst="rect">
-                              <a:avLst/>
-                            </a:prstGeom>
-                            <a:noFill/>
-                            <a:ln w="6350">
-                              <a:noFill/>
-                            </a:ln>
-                            <a:effectLst/>
-                          </wps:spPr>
-                          <wps:txbx>
-                            <w:txbxContent>
-                              <w:sdt>
-                                <w:sdtPr>
-                                  <w:id w:val="437563760"/>
-                                  <w:date w:fullDate="2015-10-25T00:00:00Z">
-                                    <w:dateFormat w:val="M/d/yyyy"/>
-                                    <w:lid w:val="en-US"/>
-                                    <w:storeMappedDataAs w:val="dateTime"/>
-                                    <w:calendar w:val="gregorian"/>
-                                  </w:date>
-                                </w:sdtPr>
-                                <w:sdtEndPr/>
-                                <w:sdtContent>
-                                  <w:p>
-                                    <w:pPr>
-                                      <w:pStyle w:val="Subtitle"/>
-                                    </w:pPr>
-                                    <w:r>
-                                      <w:t>10/25/2015</w:t>
-                                    </w:r>
-                                  </w:p>
-                                </w:sdtContent>
-                              </w:sdt>
-                            </w:txbxContent>
-                          </wps:txbx>
-                          <wps:bodyPr rot="0" spcFirstLastPara="0" vertOverflow="overflow" horzOverflow="overflow" vert="horz" wrap="square" lIns="91440" tIns="45720" rIns="91440" bIns="45720" numCol="1" spcCol="0" rtlCol="0" fromWordArt="0" anchor="b" anchorCtr="0" forceAA="0" compatLnSpc="1">
-                            <a:prstTxWarp prst="textNoShape">
-                              <a:avLst/>
-                            </a:prstTxWarp>
-                            <a:spAutoFit/>
-                          </wps:bodyPr>
-                        </wps:wsp>
-                      </a:graphicData>
-                    </a:graphic>
-                    <wp14:sizeRelH relativeFrom="margin">
-                      <wp14:pctWidth>100000</wp14:pctWidth>
-                    </wp14:sizeRelH>
-                    <wp14:sizeRelV relativeFrom="margin">
-                      <wp14:pctHeight>15000</wp14:pctHeight>
-                    </wp14:sizeRelV>
-                  </wp:anchor>
-                </w:drawing>
-              </mc:Choice>
-              <mc:Fallback>
-                <w:pict>
-                  <v:shapetype id="_x0000_t202" coordsize="21600,21600" o:spt="202" path="m,l,21600r21600,l21600,xe">
-                    <v:stroke joinstyle="miter"/>
-                    <v:path gradientshapeok="t" o:connecttype="rect"/>
-                  </v:shapetype>
-                  <v:shape id="Text Box 53" o:spid="_x0000_s1026" type="#_x0000_t202" style="position:absolute;margin-left:0;margin-top:0;width:468pt;height:30.7pt;z-index:251659264;visibility:visible;mso-wrap-style:square;mso-width-percent:1000;mso-height-percent:150;mso-left-percent:0;mso-wrap-distance-left:9pt;mso-wrap-distance-top:0;mso-wrap-distance-right:9pt;mso-wrap-distance-bottom:0;mso-position-horizontal-relative:margin;mso-position-vertical:bottom;mso-position-vertical-relative:margin;mso-width-percent:1000;mso-height-percent:150;mso-left-percent:0;mso-width-relative:margin;mso-height-relative:margin;v-text-anchor:bottom" o:gfxdata="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" filled="f" stroked="f" strokeweight=".5pt">
-                    <v:textbox style="mso-fit-shape-to-text:t">
-                      <w:txbxContent>
-                        <w:sdt>
-                          <w:sdtPr>
-                            <w:id w:val="437563760"/>
-                            <w:date w:fullDate="2015-10-25T00:00:00Z">
-                              <w:dateFormat w:val="M/d/yyyy"/>
-                              <w:lid w:val="en-US"/>
-                              <w:storeMappedDataAs w:val="dateTime"/>
-                              <w:calendar w:val="gregorian"/>
-                            </w:date>
-                          </w:sdtPr>
-                          <w:sdtEndPr/>
-                          <w:sdtContent>
-                            <w:p>
-                              <w:pPr>
-                                <w:pStyle w:val="Subtitle"/>
-                              </w:pPr>
-                              <w:r>
-                                <w:t>10/25/2015</w:t>
-                              </w:r>
-                            </w:p>
-                          </w:sdtContent>
-                        </w:sdt>
-                      </w:txbxContent>
-                    </v:textbox>
-                    <w10:wrap anchorx="margin" anchory="margin"/>
-                  </v:shape>
-                </w:pict>
-              </mc:Fallback>
-            </mc:AlternateContent>
+            <w:pict>
+              <v:shapetype id="_x0000_t202" coordsize="21600,21600" o:spt="202" path="m,l,21600r21600,l21600,xe">
+                <v:stroke joinstyle="miter"/>
+                <v:path gradientshapeok="t" o:connecttype="rect"/>
+              </v:shapetype>
+              <v:shape id="Text Box 53" o:spid="_x0000_s1029" type="#_x0000_t202" style="position:absolute;margin-left:0;margin-top:0;width:468pt;height:30.7pt;z-index:251659264;visibility:visible;mso-wrap-style:square;mso-width-percent:1000;mso-height-percent:150;mso-left-percent:0;mso-wrap-distance-left:9pt;mso-wrap-distance-top:0;mso-wrap-distance-right:9pt;mso-wrap-distance-bottom:0;mso-position-horizontal-relative:margin;mso-position-vertical:bottom;mso-position-vertical-relative:margin;mso-width-percent:1000;mso-height-percent:150;mso-left-percent:0;mso-width-relative:margin;mso-height-relative:margin;v-text-anchor:bottom" o:gfxdata="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" filled="f" stroked="f" strokeweight=".5pt">
+                <v:textbox style="mso-fit-shape-to-text:t">
+                  <w:txbxContent>
+                    <w:sdt>
+                      <w:sdtPr>
+                        <w:id w:val="437563760"/>
+                        <w:date w:fullDate="2015-10-25T00:00:00Z">
+                          <w:dateFormat w:val="M/d/yyyy"/>
+                          <w:lid w:val="en-US"/>
+                          <w:storeMappedDataAs w:val="dateTime"/>
+                          <w:calendar w:val="gregorian"/>
+                        </w:date>
+                      </w:sdtPr>
+                      <w:sdtContent>
+                        <w:p>
+                          <w:pPr>
+                            <w:pStyle w:val="Subtitle"/>
+                          </w:pPr>
+                          <w:r>
+                            <w:t>10/25/2015</w:t>
+                          </w:r>
+                        </w:p>
+                      </w:sdtContent>
+                    </w:sdt>
+                  </w:txbxContent>
+                </v:textbox>
+                <w10:wrap anchorx="margin" anchory="margin"/>
+              </v:shape>
+            </w:pict>
           </w:r>
           <w:r>
             <w:rPr>
               <w:noProof/>
             </w:rPr>
-            <mc:AlternateContent>
-              <mc:Choice Requires="wps">
-                <w:drawing>
-                  <wp:anchor distT="0" distB="0" distL="114300" distR="114300" simplePos="0" relativeHeight="251660288" behindDoc="0" locked="0" layoutInCell="1" allowOverlap="1" wp14:anchorId="7E0B0FF7" wp14:editId="09706CBF">
-                    <wp:simplePos x="0" y="0"/>
-                    <wp:positionH relativeFrom="page">
-                      <wp:align>center</wp:align>
-                    </wp:positionH>
-                    <wp:positionV relativeFrom="page">
-                      <wp:align>top</wp:align>
-                    </wp:positionV>
-                    <wp:extent cx="5943600" cy="2057400"/>
-                    <wp:effectExtent l="0" t="0" r="0" b="0"/>
-                    <wp:wrapNone/>
-                    <wp:docPr id="54" name="Rectangle 54"/>
-                    <wp:cNvGraphicFramePr/>
-                    <a:graphic xmlns:a="http://schemas.openxmlformats.org/drawingml/2006/main">
-                      <a:graphicData uri="http://schemas.microsoft.com/office/word/2010/wordprocessingShape">
-                        <wps:wsp>
-                          <wps:cNvSpPr/>
-                          <wps:spPr>
-                            <a:xfrm>
-                              <a:off x="0" y="0"/>
-                              <a:ext cx="5943600" cy="2057400"/>
-                            </a:xfrm>
-                            <a:prstGeom prst="rect">
-                              <a:avLst/>
-                            </a:prstGeom>
-                            <a:ln>
-                              <a:noFill/>
-                            </a:ln>
-                          </wps:spPr>
-                          <wps:style>
-                            <a:lnRef idx="2">
-                              <a:schemeClr val="accent1">
-                                <a:shade val="50000"/>
-                              </a:schemeClr>
-                            </a:lnRef>
-                            <a:fillRef idx="1">
-                              <a:schemeClr val="accent1"/>
-                            </a:fillRef>
-                            <a:effectRef idx="0">
-                              <a:schemeClr val="accent1"/>
-                            </a:effectRef>
-                            <a:fontRef idx="minor">
-                              <a:schemeClr val="lt1"/>
-                            </a:fontRef>
-                          </wps:style>
-                          <wps:bodyPr rtlCol="0" anchor="ctr"/>
-                        </wps:wsp>
-                      </a:graphicData>
-                    </a:graphic>
-                    <wp14:sizeRelH relativeFrom="margin">
-                      <wp14:pctWidth>100000</wp14:pctWidth>
-                    </wp14:sizeRelH>
-                    <wp14:sizeRelV relativeFrom="margin">
-                      <wp14:pctHeight>25000</wp14:pctHeight>
-                    </wp14:sizeRelV>
-                  </wp:anchor>
-                </w:drawing>
-              </mc:Choice>
-              <mc:Fallback>
-                <w:pict>
-                  <v:rect id="Rectangle 54" o:spid="_x0000_s1026" style="position:absolute;margin-left:0;margin-top:0;width:468pt;height:162pt;z-index:251660288;visibility:visible;mso-wrap-style:square;mso-width-percent:1000;mso-height-percent:250;mso-wrap-distance-left:9pt;mso-wrap-distance-top:0;mso-wrap-distance-right:9pt;mso-wrap-distance-bottom:0;mso-position-horizontal:center;mso-position-horizontal-relative:page;mso-position-vertical:top;mso-position-vertical-relative:page;mso-width-percent:1000;mso-height-percent:250;mso-width-relative:margin;mso-height-relative:margin;v-text-anchor:middle" o:gfxdata="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" fillcolor="#4f81bd [3204]" stroked="f" strokeweight="2pt">
-                    <w10:wrap anchorx="page" anchory="page"/>
-                  </v:rect>
-                </w:pict>
-              </mc:Fallback>
-            </mc:AlternateContent>
+            <w:pict>
+              <v:rect id="Rectangle 54" o:spid="_x0000_s1028" style="position:absolute;margin-left:0;margin-top:0;width:468pt;height:162pt;z-index:251660288;visibility:visible;mso-wrap-style:square;mso-width-percent:1000;mso-height-percent:250;mso-wrap-distance-left:9pt;mso-wrap-distance-top:0;mso-wrap-distance-right:9pt;mso-wrap-distance-bottom:0;mso-position-horizontal:center;mso-position-horizontal-relative:page;mso-position-vertical:top;mso-position-vertical-relative:page;mso-width-percent:1000;mso-height-percent:250;mso-width-relative:margin;mso-height-relative:margin;v-text-anchor:middle" o:gfxdata="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" fillcolor="#4f81bd [3204]" stroked="f" strokeweight="2pt">
+                <w10:wrap anchorx="page" anchory="page"/>
+              </v:rect>
+            </w:pict>
           </w:r>
           <w:r>
             <w:rPr>
               <w:noProof/>
             </w:rPr>
-            <mc:AlternateContent>
-              <mc:Choice Requires="wps">
-                <w:drawing>
-                  <wp:anchor distT="0" distB="0" distL="114300" distR="114300" simplePos="0" relativeHeight="251662336" behindDoc="0" locked="0" layoutInCell="1" allowOverlap="1" wp14:anchorId="39089229" wp14:editId="18DC0045">
-                    <wp:simplePos x="0" y="0"/>
-                    <wp:positionH relativeFrom="margin">
-                      <wp:align>center</wp:align>
-                    </wp:positionH>
-                    <wp:positionV relativeFrom="margin">
-                      <wp:align>bottom</wp:align>
-                    </wp:positionV>
-                    <wp:extent cx="5943600" cy="36195"/>
-                    <wp:effectExtent l="0" t="0" r="0" b="0"/>
-                    <wp:wrapNone/>
-                    <wp:docPr id="55" name="Rectangle 55"/>
-                    <wp:cNvGraphicFramePr/>
-                    <a:graphic xmlns:a="http://schemas.openxmlformats.org/drawingml/2006/main">
-                      <a:graphicData uri="http://schemas.microsoft.com/office/word/2010/wordprocessingShape">
-                        <wps:wsp>
-                          <wps:cNvSpPr/>
-                          <wps:spPr>
-                            <a:xfrm>
-                              <a:off x="0" y="0"/>
-                              <a:ext cx="5943600" cy="36195"/>
-                            </a:xfrm>
-                            <a:prstGeom prst="rect">
-                              <a:avLst/>
-                            </a:prstGeom>
-                            <a:ln>
-                              <a:noFill/>
-                            </a:ln>
-                          </wps:spPr>
-                          <wps:style>
-                            <a:lnRef idx="2">
-                              <a:schemeClr val="accent1">
-                                <a:shade val="50000"/>
-                              </a:schemeClr>
-                            </a:lnRef>
-                            <a:fillRef idx="1">
-                              <a:schemeClr val="accent1"/>
-                            </a:fillRef>
-                            <a:effectRef idx="0">
-                              <a:schemeClr val="accent1"/>
-                            </a:effectRef>
-                            <a:fontRef idx="minor">
-                              <a:schemeClr val="lt1"/>
-                            </a:fontRef>
-                          </wps:style>
-                          <wps:bodyPr rtlCol="0" anchor="ctr"/>
-                        </wps:wsp>
-                      </a:graphicData>
-                    </a:graphic>
-                    <wp14:sizeRelH relativeFrom="margin">
-                      <wp14:pctWidth>100000</wp14:pctWidth>
-                    </wp14:sizeRelH>
-                    <wp14:sizeRelV relativeFrom="margin">
-                      <wp14:pctHeight>0</wp14:pctHeight>
-                    </wp14:sizeRelV>
-                  </wp:anchor>
-                </w:drawing>
-              </mc:Choice>
-              <mc:Fallback>
-                <w:pict>
-                  <v:rect id="Rectangle 55" o:spid="_x0000_s1026" style="position:absolute;margin-left:0;margin-top:0;width:468pt;height:2.85pt;z-index:251662336;visibility:visible;mso-wrap-style:square;mso-width-percent:1000;mso-height-percent:0;mso-wrap-distance-left:9pt;mso-wrap-distance-top:0;mso-wrap-distance-right:9pt;mso-wrap-distance-bottom:0;mso-position-horizontal:center;mso-position-horizontal-relative:margin;mso-position-vertical:bottom;mso-position-vertical-relative:margin;mso-width-percent:1000;mso-height-percent:0;mso-width-relative:margin;mso-height-relative:margin;v-text-anchor:middle" o:gfxdata="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" fillcolor="#4f81bd [3204]" stroked="f" strokeweight="2pt">
-                    <w10:wrap anchorx="margin" anchory="margin"/>
-                  </v:rect>
-                </w:pict>
-              </mc:Fallback>
-            </mc:AlternateContent>
+            <w:pict>
+              <v:rect id="Rectangle 55" o:spid="_x0000_s1027" style="position:absolute;margin-left:0;margin-top:0;width:468pt;height:2.85pt;z-index:251662336;visibility:visible;mso-wrap-style:square;mso-width-percent:1000;mso-height-percent:0;mso-wrap-distance-left:9pt;mso-wrap-distance-top:0;mso-wrap-distance-right:9pt;mso-wrap-distance-bottom:0;mso-position-horizontal:center;mso-position-horizontal-relative:margin;mso-position-vertical:bottom;mso-position-vertical-relative:margin;mso-width-percent:1000;mso-height-percent:0;mso-width-relative:margin;mso-height-relative:margin;v-text-anchor:middle" o:gfxdata="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" fillcolor="#4f81bd [3204]" stroked="f" strokeweight="2pt">
+                <w10:wrap anchorx="margin" anchory="margin"/>
+              </v:rect>
+            </w:pict>
           </w:r>
           <w:r>
             <w:br w:type="page"/>
@@ -563,7 +254,7 @@
           <w:insideH w:val="single" w:sz="4" w:space="0" w:color="auto"/>
           <w:insideV w:val="single" w:sz="4" w:space="0" w:color="auto"/>
         </w:tblBorders>
-        <w:tblLook w:val="0000" w:firstRow="0" w:lastRow="0" w:firstColumn="0" w:lastColumn="0" w:noHBand="0" w:noVBand="0"/>
+        <w:tblLook w:val="0000"/>
       </w:tblPr>
       <w:tblGrid>
         <w:gridCol w:w="1440"/>
@@ -1898,10 +1589,10 @@
       <w:pPr>
         <w:pStyle w:val="Heading1"/>
         <w:sectPr>
-          <w:headerReference w:type="default" r:id="rId12"/>
-          <w:footerReference w:type="default" r:id="rId13"/>
-          <w:headerReference w:type="first" r:id="rId14"/>
-          <w:footerReference w:type="first" r:id="rId15"/>
+          <w:headerReference w:type="default" r:id="rId10"/>
+          <w:footerReference w:type="default" r:id="rId11"/>
+          <w:headerReference w:type="first" r:id="rId12"/>
+          <w:footerReference w:type="first" r:id="rId13"/>
           <w:pgSz w:w="12240" w:h="15840"/>
           <w:pgMar w:top="1440" w:right="1440" w:bottom="1440" w:left="1440" w:header="720" w:footer="720" w:gutter="0"/>
           <w:pgNumType w:fmt="lowerRoman" w:start="0"/>
@@ -1916,7 +1607,6 @@
         <w:pStyle w:val="Title"/>
       </w:pPr>
       <w:r>
-        <w:lastRenderedPageBreak/>
         <w:t>Software Configuration Plan</w:t>
       </w:r>
     </w:p>
@@ -2050,11 +1740,7 @@
     </w:p>
     <w:p>
       <w:r>
-        <w:t xml:space="preserve">The data analysis possibilities will likely not fully be realized until the project team understands the different types of data that are available.  Also, there will need to be collaboration with the </w:t>
-      </w:r>
-      <w:r>
-        <w:lastRenderedPageBreak/>
-        <w:t>customer for additions or changes to the data measurements provided by this software.  The web application will have to have different levels of user access which will be defined later in this document.</w:t>
+        <w:t>The data analysis possibilities will likely not fully be realized until the project team understands the different types of data that are available.  Also, there will need to be collaboration with the customer for additions or changes to the data measurements provided by this software.  The web application will have to have different levels of user access which will be defined later in this document.</w:t>
       </w:r>
     </w:p>
     <w:p>
@@ -2073,7 +1759,7 @@
       <w:tblPr>
         <w:tblStyle w:val="LightShading-Accent1"/>
         <w:tblW w:w="10048" w:type="dxa"/>
-        <w:tblLook w:val="0480" w:firstRow="0" w:lastRow="0" w:firstColumn="1" w:lastColumn="0" w:noHBand="0" w:noVBand="1"/>
+        <w:tblLook w:val="0480"/>
       </w:tblPr>
       <w:tblGrid>
         <w:gridCol w:w="2898"/>
@@ -2081,11 +1767,11 @@
       </w:tblGrid>
       <w:tr>
         <w:trPr>
-          <w:cnfStyle w:val="000000100000" w:firstRow="0" w:lastRow="0" w:firstColumn="0" w:lastColumn="0" w:oddVBand="0" w:evenVBand="0" w:oddHBand="1" w:evenHBand="0" w:firstRowFirstColumn="0" w:firstRowLastColumn="0" w:lastRowFirstColumn="0" w:lastRowLastColumn="0"/>
+          <w:cnfStyle w:val="000000100000"/>
         </w:trPr>
         <w:tc>
           <w:tcPr>
-            <w:cnfStyle w:val="001000000000" w:firstRow="0" w:lastRow="0" w:firstColumn="1" w:lastColumn="0" w:oddVBand="0" w:evenVBand="0" w:oddHBand="0" w:evenHBand="0" w:firstRowFirstColumn="0" w:firstRowLastColumn="0" w:lastRowFirstColumn="0" w:lastRowLastColumn="0"/>
+            <w:cnfStyle w:val="001000000000"/>
             <w:tcW w:w="2898" w:type="dxa"/>
           </w:tcPr>
           <w:p>
@@ -2103,7 +1789,7 @@
           </w:tcPr>
           <w:p>
             <w:pPr>
-              <w:cnfStyle w:val="000000100000" w:firstRow="0" w:lastRow="0" w:firstColumn="0" w:lastColumn="0" w:oddVBand="0" w:evenVBand="0" w:oddHBand="1" w:evenHBand="0" w:firstRowFirstColumn="0" w:firstRowLastColumn="0" w:lastRowFirstColumn="0" w:lastRowLastColumn="0"/>
+              <w:cnfStyle w:val="000000100000"/>
             </w:pPr>
             <w:r>
               <w:t>Software Design Document / Software Design Specification</w:t>
@@ -2114,7 +1800,7 @@
       <w:tr>
         <w:tc>
           <w:tcPr>
-            <w:cnfStyle w:val="001000000000" w:firstRow="0" w:lastRow="0" w:firstColumn="1" w:lastColumn="0" w:oddVBand="0" w:evenVBand="0" w:oddHBand="0" w:evenHBand="0" w:firstRowFirstColumn="0" w:firstRowLastColumn="0" w:lastRowFirstColumn="0" w:lastRowLastColumn="0"/>
+            <w:cnfStyle w:val="001000000000"/>
             <w:tcW w:w="2898" w:type="dxa"/>
           </w:tcPr>
           <w:p/>
@@ -2125,18 +1811,18 @@
           </w:tcPr>
           <w:p>
             <w:pPr>
-              <w:cnfStyle w:val="000000000000" w:firstRow="0" w:lastRow="0" w:firstColumn="0" w:lastColumn="0" w:oddVBand="0" w:evenVBand="0" w:oddHBand="0" w:evenHBand="0" w:firstRowFirstColumn="0" w:firstRowLastColumn="0" w:lastRowFirstColumn="0" w:lastRowLastColumn="0"/>
+              <w:cnfStyle w:val="000000000000"/>
             </w:pPr>
           </w:p>
         </w:tc>
       </w:tr>
       <w:tr>
         <w:trPr>
-          <w:cnfStyle w:val="000000100000" w:firstRow="0" w:lastRow="0" w:firstColumn="0" w:lastColumn="0" w:oddVBand="0" w:evenVBand="0" w:oddHBand="1" w:evenHBand="0" w:firstRowFirstColumn="0" w:firstRowLastColumn="0" w:lastRowFirstColumn="0" w:lastRowLastColumn="0"/>
+          <w:cnfStyle w:val="000000100000"/>
         </w:trPr>
         <w:tc>
           <w:tcPr>
-            <w:cnfStyle w:val="001000000000" w:firstRow="0" w:lastRow="0" w:firstColumn="1" w:lastColumn="0" w:oddVBand="0" w:evenVBand="0" w:oddHBand="0" w:evenHBand="0" w:firstRowFirstColumn="0" w:firstRowLastColumn="0" w:lastRowFirstColumn="0" w:lastRowLastColumn="0"/>
+            <w:cnfStyle w:val="001000000000"/>
             <w:tcW w:w="2898" w:type="dxa"/>
           </w:tcPr>
           <w:p/>
@@ -2147,7 +1833,7 @@
           </w:tcPr>
           <w:p>
             <w:pPr>
-              <w:cnfStyle w:val="000000100000" w:firstRow="0" w:lastRow="0" w:firstColumn="0" w:lastColumn="0" w:oddVBand="0" w:evenVBand="0" w:oddHBand="1" w:evenHBand="0" w:firstRowFirstColumn="0" w:firstRowLastColumn="0" w:lastRowFirstColumn="0" w:lastRowLastColumn="0"/>
+              <w:cnfStyle w:val="000000100000"/>
             </w:pPr>
           </w:p>
         </w:tc>
@@ -2155,7 +1841,7 @@
       <w:tr>
         <w:tc>
           <w:tcPr>
-            <w:cnfStyle w:val="001000000000" w:firstRow="0" w:lastRow="0" w:firstColumn="1" w:lastColumn="0" w:oddVBand="0" w:evenVBand="0" w:oddHBand="0" w:evenHBand="0" w:firstRowFirstColumn="0" w:firstRowLastColumn="0" w:lastRowFirstColumn="0" w:lastRowLastColumn="0"/>
+            <w:cnfStyle w:val="001000000000"/>
             <w:tcW w:w="2898" w:type="dxa"/>
           </w:tcPr>
           <w:p/>
@@ -2166,7 +1852,7 @@
           </w:tcPr>
           <w:p>
             <w:pPr>
-              <w:cnfStyle w:val="000000000000" w:firstRow="0" w:lastRow="0" w:firstColumn="0" w:lastColumn="0" w:oddVBand="0" w:evenVBand="0" w:oddHBand="0" w:evenHBand="0" w:firstRowFirstColumn="0" w:firstRowLastColumn="0" w:lastRowFirstColumn="0" w:lastRowLastColumn="0"/>
+              <w:cnfStyle w:val="000000000000"/>
             </w:pPr>
           </w:p>
         </w:tc>
@@ -2194,12 +1880,10 @@
       <w:r>
         <w:t xml:space="preserve">IEEE </w:t>
       </w:r>
-      <w:proofErr w:type="spellStart"/>
       <w:proofErr w:type="gramStart"/>
       <w:r>
         <w:t>Std</w:t>
       </w:r>
-      <w:proofErr w:type="spellEnd"/>
       <w:proofErr w:type="gramEnd"/>
       <w:r>
         <w:t xml:space="preserve"> 1016-1998</w:t>
@@ -2272,9 +1956,9 @@
         </w:rPr>
         <w:drawing>
           <wp:inline distT="0" distB="0" distL="0" distR="0">
-            <wp:extent cx="5939790" cy="2838450"/>
-            <wp:effectExtent l="0" t="0" r="3810" b="0"/>
-            <wp:docPr id="6" name="Picture 6" descr="C:\Users\jimmy.duggan\Documents\GitHub\med656\Diagrams\Use Cases\architecturaloverview.jpg"/>
+            <wp:extent cx="5931535" cy="2838450"/>
+            <wp:effectExtent l="19050" t="0" r="0" b="0"/>
+            <wp:docPr id="1" name="Picture 1"/>
             <wp:cNvGraphicFramePr>
               <a:graphicFrameLocks xmlns:a="http://schemas.openxmlformats.org/drawingml/2006/main" noChangeAspect="1"/>
             </wp:cNvGraphicFramePr>
@@ -2282,19 +1966,13 @@
               <a:graphicData uri="http://schemas.openxmlformats.org/drawingml/2006/picture">
                 <pic:pic xmlns:pic="http://schemas.openxmlformats.org/drawingml/2006/picture">
                   <pic:nvPicPr>
-                    <pic:cNvPr id="0" name="Picture 1" descr="C:\Users\jimmy.duggan\Documents\GitHub\med656\Diagrams\Use Cases\architecturaloverview.jpg"/>
+                    <pic:cNvPr id="0" name="Picture 1"/>
                     <pic:cNvPicPr>
                       <a:picLocks noChangeAspect="1" noChangeArrowheads="1"/>
                     </pic:cNvPicPr>
                   </pic:nvPicPr>
                   <pic:blipFill>
-                    <a:blip r:embed="rId16">
-                      <a:extLst>
-                        <a:ext uri="{28A0092B-C50C-407E-A947-70E740481C1C}">
-                          <a14:useLocalDpi xmlns:a14="http://schemas.microsoft.com/office/drawing/2010/main" val="0"/>
-                        </a:ext>
-                      </a:extLst>
-                    </a:blip>
+                    <a:blip r:embed="rId14" cstate="print"/>
                     <a:srcRect/>
                     <a:stretch>
                       <a:fillRect/>
@@ -2303,14 +1981,17 @@
                   <pic:spPr bwMode="auto">
                     <a:xfrm>
                       <a:off x="0" y="0"/>
-                      <a:ext cx="5939790" cy="2838450"/>
+                      <a:ext cx="5931535" cy="2838450"/>
                     </a:xfrm>
                     <a:prstGeom prst="rect">
                       <a:avLst/>
                     </a:prstGeom>
                     <a:noFill/>
-                    <a:ln>
+                    <a:ln w="9525">
                       <a:noFill/>
+                      <a:miter lim="800000"/>
+                      <a:headEnd/>
+                      <a:tailEnd/>
                     </a:ln>
                   </pic:spPr>
                 </pic:pic>
@@ -2349,8 +2030,31 @@
         <w:spacing w:after="0" w:line="240" w:lineRule="auto"/>
       </w:pPr>
       <w:r>
-        <w:lastRenderedPageBreak/>
-        <w:t>The data processing application is a Windows desktop application that will be installed on the client machine and ran from there.  The application is comprised of and encompasses the presentation, business logic, and data access layers.  The system interacts with the end user via a windows form GUI and with an external SQL database hosted on a remote server.  It is assumed that the user is authenticated to use the application.</w:t>
+        <w:t xml:space="preserve">The </w:t>
+      </w:r>
+      <w:r>
+        <w:t>UAH Fit Vault</w:t>
+      </w:r>
+      <w:r>
+        <w:t xml:space="preserve"> application is a </w:t>
+      </w:r>
+      <w:r>
+        <w:t>Web</w:t>
+      </w:r>
+      <w:r>
+        <w:t xml:space="preserve"> application that is comprised of and encompasses the presentation, business logic, and data access layers.  The system interacts with the end user via a </w:t>
+      </w:r>
+      <w:r>
+        <w:t>web</w:t>
+      </w:r>
+      <w:r>
+        <w:t xml:space="preserve"> </w:t>
+      </w:r>
+      <w:r>
+        <w:t>interface</w:t>
+      </w:r>
+      <w:r>
+        <w:t xml:space="preserve"> and with an external SQL database hosted on a remote server.  It is assumed that the user is authenticated to use the application.</w:t>
       </w:r>
     </w:p>
     <w:p>
@@ -2368,7 +2072,46 @@
         <w:spacing w:after="0" w:line="240" w:lineRule="auto"/>
       </w:pPr>
       <w:r>
-        <w:t>The presentation layer consists of a windows form GUI.  It will have a section to browse to a directory for file processing and also will have an area to drag and drop files for processing.  It will have a button to initiate the processing of files once they have been identified and will return to the user a display of the results once completed.</w:t>
+        <w:t xml:space="preserve">The presentation layer consists of a </w:t>
+      </w:r>
+      <w:r>
+        <w:t>web</w:t>
+      </w:r>
+      <w:r>
+        <w:t xml:space="preserve"> </w:t>
+      </w:r>
+      <w:r>
+        <w:t>interface for data processing and reporting</w:t>
+      </w:r>
+      <w:r>
+        <w:t xml:space="preserve">.  </w:t>
+      </w:r>
+      <w:r>
+        <w:t>The data processing portion</w:t>
+      </w:r>
+      <w:r>
+        <w:t xml:space="preserve"> will have </w:t>
+      </w:r>
+      <w:r>
+        <w:t>the ability</w:t>
+      </w:r>
+      <w:r>
+        <w:t xml:space="preserve"> to </w:t>
+      </w:r>
+      <w:r>
+        <w:t xml:space="preserve">select </w:t>
+      </w:r>
+      <w:r>
+        <w:t>file</w:t>
+      </w:r>
+      <w:r>
+        <w:t xml:space="preserve">s for processing.  </w:t>
+      </w:r>
+      <w:r>
+        <w:t>It will have a button to initiate the processing of files once they have been identified and will return to the user a display of the results once completed.</w:t>
+      </w:r>
+      <w:r>
+        <w:t xml:space="preserve">  The data metrics and reporting functionality is another portion to be defined later.</w:t>
       </w:r>
     </w:p>
     <w:p>
@@ -2386,7 +2129,13 @@
         <w:spacing w:after="0" w:line="240" w:lineRule="auto"/>
       </w:pPr>
       <w:r>
-        <w:t>The business logic layer will consist of all the back end code comprised of classes to handle the parsing and processing of files.  It will use the DB handler in the data access layer to interact with the database and the front end GUI to receive data from and display results back to the user.</w:t>
+        <w:t>The business logic layer will consist of all the back end code comprised of classes to handle the parsing and processing of files</w:t>
+      </w:r>
+      <w:r>
+        <w:t xml:space="preserve"> as well as provide the logic to render metrics and reports</w:t>
+      </w:r>
+      <w:r>
+        <w:t>.  It will use the DB handler in the data access layer to interact with the database and the front end GUI to receive data from and display results back to the user.</w:t>
       </w:r>
     </w:p>
     <w:p>
@@ -2443,7 +2192,7 @@
 </file>
 
 <file path=word/endnotes.xml><?xml version="1.0" encoding="utf-8"?>
-<w:endnotes xmlns:wpc="http://schemas.microsoft.com/office/word/2010/wordprocessingCanvas" xmlns:mc="http://schemas.openxmlformats.org/markup-compatibility/2006" xmlns:o="urn:schemas-microsoft-com:office:office" xmlns:r="http://schemas.openxmlformats.org/officeDocument/2006/relationships" xmlns:m="http://schemas.openxmlformats.org/officeDocument/2006/math" xmlns:v="urn:schemas-microsoft-com:vml" xmlns:wp14="http://schemas.microsoft.com/office/word/2010/wordprocessingDrawing" xmlns:wp="http://schemas.openxmlformats.org/drawingml/2006/wordprocessingDrawing" xmlns:w10="urn:schemas-microsoft-com:office:word" xmlns:w="http://schemas.openxmlformats.org/wordprocessingml/2006/main" xmlns:w14="http://schemas.microsoft.com/office/word/2010/wordml" xmlns:wpg="http://schemas.microsoft.com/office/word/2010/wordprocessingGroup" xmlns:wpi="http://schemas.microsoft.com/office/word/2010/wordprocessingInk" xmlns:wne="http://schemas.microsoft.com/office/word/2006/wordml" xmlns:wps="http://schemas.microsoft.com/office/word/2010/wordprocessingShape" mc:Ignorable="w14 wp14">
+<w:endnotes xmlns:ve="http://schemas.openxmlformats.org/markup-compatibility/2006" xmlns:o="urn:schemas-microsoft-com:office:office" xmlns:r="http://schemas.openxmlformats.org/officeDocument/2006/relationships" xmlns:m="http://schemas.openxmlformats.org/officeDocument/2006/math" xmlns:v="urn:schemas-microsoft-com:vml" xmlns:wp="http://schemas.openxmlformats.org/drawingml/2006/wordprocessingDrawing" xmlns:w10="urn:schemas-microsoft-com:office:word" xmlns:w="http://schemas.openxmlformats.org/wordprocessingml/2006/main" xmlns:wne="http://schemas.microsoft.com/office/word/2006/wordml">
   <w:endnote w:type="separator" w:id="-1">
     <w:p>
       <w:r>
@@ -2462,7 +2211,7 @@
 </file>
 
 <file path=word/footer1.xml><?xml version="1.0" encoding="utf-8"?>
-<w:ftr xmlns:wpc="http://schemas.microsoft.com/office/word/2010/wordprocessingCanvas" xmlns:mc="http://schemas.openxmlformats.org/markup-compatibility/2006" xmlns:o="urn:schemas-microsoft-com:office:office" xmlns:r="http://schemas.openxmlformats.org/officeDocument/2006/relationships" xmlns:m="http://schemas.openxmlformats.org/officeDocument/2006/math" xmlns:v="urn:schemas-microsoft-com:vml" xmlns:wp14="http://schemas.microsoft.com/office/word/2010/wordprocessingDrawing" xmlns:wp="http://schemas.openxmlformats.org/drawingml/2006/wordprocessingDrawing" xmlns:w10="urn:schemas-microsoft-com:office:word" xmlns:w="http://schemas.openxmlformats.org/wordprocessingml/2006/main" xmlns:w14="http://schemas.microsoft.com/office/word/2010/wordml" xmlns:wpg="http://schemas.microsoft.com/office/word/2010/wordprocessingGroup" xmlns:wpi="http://schemas.microsoft.com/office/word/2010/wordprocessingInk" xmlns:wne="http://schemas.microsoft.com/office/word/2006/wordml" xmlns:wps="http://schemas.microsoft.com/office/word/2010/wordprocessingShape" mc:Ignorable="w14 wp14">
+<w:ftr xmlns:ve="http://schemas.openxmlformats.org/markup-compatibility/2006" xmlns:o="urn:schemas-microsoft-com:office:office" xmlns:r="http://schemas.openxmlformats.org/officeDocument/2006/relationships" xmlns:m="http://schemas.openxmlformats.org/officeDocument/2006/math" xmlns:v="urn:schemas-microsoft-com:vml" xmlns:wp="http://schemas.openxmlformats.org/drawingml/2006/wordprocessingDrawing" xmlns:w10="urn:schemas-microsoft-com:office:word" xmlns:w="http://schemas.openxmlformats.org/wordprocessingml/2006/main" xmlns:wne="http://schemas.microsoft.com/office/word/2006/wordml">
   <w:p>
     <w:pPr>
       <w:rPr>
@@ -2473,74 +2222,9 @@
       <w:rPr>
         <w:noProof/>
       </w:rPr>
-      <mc:AlternateContent>
-        <mc:Choice Requires="wps">
-          <w:drawing>
-            <wp:anchor distT="0" distB="0" distL="114300" distR="114300" simplePos="0" relativeHeight="251661312" behindDoc="0" locked="0" layoutInCell="1" allowOverlap="1" wp14:anchorId="7A1799A8" wp14:editId="766EC1C8">
-              <wp:simplePos x="0" y="0"/>
-              <wp:positionH relativeFrom="column">
-                <wp:posOffset>-47625</wp:posOffset>
-              </wp:positionH>
-              <wp:positionV relativeFrom="paragraph">
-                <wp:posOffset>231775</wp:posOffset>
-              </wp:positionV>
-              <wp:extent cx="6038850" cy="0"/>
-              <wp:effectExtent l="0" t="0" r="19050" b="19050"/>
-              <wp:wrapNone/>
-              <wp:docPr id="3" name="Line 8"/>
-              <wp:cNvGraphicFramePr>
-                <a:graphicFrameLocks xmlns:a="http://schemas.openxmlformats.org/drawingml/2006/main"/>
-              </wp:cNvGraphicFramePr>
-              <a:graphic xmlns:a="http://schemas.openxmlformats.org/drawingml/2006/main">
-                <a:graphicData uri="http://schemas.microsoft.com/office/word/2010/wordprocessingShape">
-                  <wps:wsp>
-                    <wps:cNvCnPr>
-                      <a:cxnSpLocks noChangeShapeType="1"/>
-                    </wps:cNvCnPr>
-                    <wps:spPr bwMode="auto">
-                      <a:xfrm>
-                        <a:off x="0" y="0"/>
-                        <a:ext cx="6038850" cy="0"/>
-                      </a:xfrm>
-                      <a:prstGeom prst="line">
-                        <a:avLst/>
-                      </a:prstGeom>
-                      <a:noFill/>
-                      <a:ln w="9525">
-                        <a:solidFill>
-                          <a:srgbClr val="000000"/>
-                        </a:solidFill>
-                        <a:round/>
-                        <a:headEnd/>
-                        <a:tailEnd/>
-                      </a:ln>
-                      <a:extLst>
-                        <a:ext uri="{909E8E84-426E-40DD-AFC4-6F175D3DCCD1}">
-                          <a14:hiddenFill xmlns:a14="http://schemas.microsoft.com/office/drawing/2010/main">
-                            <a:noFill/>
-                          </a14:hiddenFill>
-                        </a:ext>
-                      </a:extLst>
-                    </wps:spPr>
-                    <wps:bodyPr/>
-                  </wps:wsp>
-                </a:graphicData>
-              </a:graphic>
-              <wp14:sizeRelH relativeFrom="page">
-                <wp14:pctWidth>0</wp14:pctWidth>
-              </wp14:sizeRelH>
-              <wp14:sizeRelV relativeFrom="page">
-                <wp14:pctHeight>0</wp14:pctHeight>
-              </wp14:sizeRelV>
-            </wp:anchor>
-          </w:drawing>
-        </mc:Choice>
-        <mc:Fallback>
-          <w:pict>
-            <v:line id="Line 8" o:spid="_x0000_s1026" style="position:absolute;z-index:251661312;visibility:visible;mso-wrap-style:square;mso-width-percent:0;mso-height-percent:0;mso-wrap-distance-left:9pt;mso-wrap-distance-top:0;mso-wrap-distance-right:9pt;mso-wrap-distance-bottom:0;mso-position-horizontal:absolute;mso-position-horizontal-relative:text;mso-position-vertical:absolute;mso-position-vertical-relative:text;mso-width-percent:0;mso-height-percent:0;mso-width-relative:page;mso-height-relative:page" from="-3.75pt,18.25pt" to="471.75pt,18.25pt" o:gfxdata="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"/>
-          </w:pict>
-        </mc:Fallback>
-      </mc:AlternateContent>
+      <w:pict>
+        <v:line id="Line 8" o:spid="_x0000_s4099" style="position:absolute;z-index:251661312;visibility:visible;mso-wrap-style:square;mso-width-percent:0;mso-height-percent:0;mso-wrap-distance-left:9pt;mso-wrap-distance-top:0;mso-wrap-distance-right:9pt;mso-wrap-distance-bottom:0;mso-position-horizontal:absolute;mso-position-horizontal-relative:text;mso-position-vertical:absolute;mso-position-vertical-relative:text;mso-width-percent:0;mso-height-percent:0;mso-width-relative:page;mso-height-relative:page" from="-3.75pt,18.25pt" to="471.75pt,18.25pt" o:gfxdata="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"/>
+      </w:pict>
     </w:r>
   </w:p>
   <w:p>
@@ -2573,7 +2257,7 @@
         <w:noProof/>
         <w:snapToGrid w:val="0"/>
       </w:rPr>
-      <w:t>10/25/2015</w:t>
+      <w:t>10/26/2015</w:t>
     </w:r>
     <w:r>
       <w:rPr>
@@ -2610,7 +2294,7 @@
         <w:noProof/>
         <w:snapToGrid w:val="0"/>
       </w:rPr>
-      <w:t>8:26:26 PM</w:t>
+      <w:t>2:55:57 PM</w:t>
     </w:r>
     <w:r>
       <w:rPr>
@@ -2696,7 +2380,7 @@
         <w:rStyle w:val="PageNumber"/>
         <w:noProof/>
       </w:rPr>
-      <w:t>i</w:t>
+      <w:t>3</w:t>
     </w:r>
     <w:r>
       <w:rPr>
@@ -2716,7 +2400,7 @@
 </file>
 
 <file path=word/footer2.xml><?xml version="1.0" encoding="utf-8"?>
-<w:ftr xmlns:wpc="http://schemas.microsoft.com/office/word/2010/wordprocessingCanvas" xmlns:mc="http://schemas.openxmlformats.org/markup-compatibility/2006" xmlns:o="urn:schemas-microsoft-com:office:office" xmlns:r="http://schemas.openxmlformats.org/officeDocument/2006/relationships" xmlns:m="http://schemas.openxmlformats.org/officeDocument/2006/math" xmlns:v="urn:schemas-microsoft-com:vml" xmlns:wp14="http://schemas.microsoft.com/office/word/2010/wordprocessingDrawing" xmlns:wp="http://schemas.openxmlformats.org/drawingml/2006/wordprocessingDrawing" xmlns:w10="urn:schemas-microsoft-com:office:word" xmlns:w="http://schemas.openxmlformats.org/wordprocessingml/2006/main" xmlns:w14="http://schemas.microsoft.com/office/word/2010/wordml" xmlns:wpg="http://schemas.microsoft.com/office/word/2010/wordprocessingGroup" xmlns:wpi="http://schemas.microsoft.com/office/word/2010/wordprocessingInk" xmlns:wne="http://schemas.microsoft.com/office/word/2006/wordml" xmlns:wps="http://schemas.microsoft.com/office/word/2010/wordprocessingShape" mc:Ignorable="w14 wp14">
+<w:ftr xmlns:ve="http://schemas.openxmlformats.org/markup-compatibility/2006" xmlns:o="urn:schemas-microsoft-com:office:office" xmlns:r="http://schemas.openxmlformats.org/officeDocument/2006/relationships" xmlns:m="http://schemas.openxmlformats.org/officeDocument/2006/math" xmlns:v="urn:schemas-microsoft-com:vml" xmlns:wp="http://schemas.openxmlformats.org/drawingml/2006/wordprocessingDrawing" xmlns:w10="urn:schemas-microsoft-com:office:word" xmlns:w="http://schemas.openxmlformats.org/wordprocessingml/2006/main" xmlns:wne="http://schemas.microsoft.com/office/word/2006/wordml">
   <w:p>
     <w:pPr>
       <w:rPr>
@@ -2727,74 +2411,9 @@
       <w:rPr>
         <w:noProof/>
       </w:rPr>
-      <mc:AlternateContent>
-        <mc:Choice Requires="wps">
-          <w:drawing>
-            <wp:anchor distT="0" distB="0" distL="114300" distR="114300" simplePos="0" relativeHeight="251665408" behindDoc="0" locked="0" layoutInCell="1" allowOverlap="1" wp14:anchorId="70094F50" wp14:editId="3034B390">
-              <wp:simplePos x="0" y="0"/>
-              <wp:positionH relativeFrom="column">
-                <wp:posOffset>-47625</wp:posOffset>
-              </wp:positionH>
-              <wp:positionV relativeFrom="paragraph">
-                <wp:posOffset>231775</wp:posOffset>
-              </wp:positionV>
-              <wp:extent cx="6038850" cy="0"/>
-              <wp:effectExtent l="0" t="0" r="19050" b="19050"/>
-              <wp:wrapNone/>
-              <wp:docPr id="4" name="Line 8"/>
-              <wp:cNvGraphicFramePr>
-                <a:graphicFrameLocks xmlns:a="http://schemas.openxmlformats.org/drawingml/2006/main"/>
-              </wp:cNvGraphicFramePr>
-              <a:graphic xmlns:a="http://schemas.openxmlformats.org/drawingml/2006/main">
-                <a:graphicData uri="http://schemas.microsoft.com/office/word/2010/wordprocessingShape">
-                  <wps:wsp>
-                    <wps:cNvCnPr>
-                      <a:cxnSpLocks noChangeShapeType="1"/>
-                    </wps:cNvCnPr>
-                    <wps:spPr bwMode="auto">
-                      <a:xfrm>
-                        <a:off x="0" y="0"/>
-                        <a:ext cx="6038850" cy="0"/>
-                      </a:xfrm>
-                      <a:prstGeom prst="line">
-                        <a:avLst/>
-                      </a:prstGeom>
-                      <a:noFill/>
-                      <a:ln w="9525">
-                        <a:solidFill>
-                          <a:srgbClr val="000000"/>
-                        </a:solidFill>
-                        <a:round/>
-                        <a:headEnd/>
-                        <a:tailEnd/>
-                      </a:ln>
-                      <a:extLst>
-                        <a:ext uri="{909E8E84-426E-40DD-AFC4-6F175D3DCCD1}">
-                          <a14:hiddenFill xmlns:a14="http://schemas.microsoft.com/office/drawing/2010/main">
-                            <a:noFill/>
-                          </a14:hiddenFill>
-                        </a:ext>
-                      </a:extLst>
-                    </wps:spPr>
-                    <wps:bodyPr/>
-                  </wps:wsp>
-                </a:graphicData>
-              </a:graphic>
-              <wp14:sizeRelH relativeFrom="page">
-                <wp14:pctWidth>0</wp14:pctWidth>
-              </wp14:sizeRelH>
-              <wp14:sizeRelV relativeFrom="page">
-                <wp14:pctHeight>0</wp14:pctHeight>
-              </wp14:sizeRelV>
-            </wp:anchor>
-          </w:drawing>
-        </mc:Choice>
-        <mc:Fallback>
-          <w:pict>
-            <v:line id="Line 8" o:spid="_x0000_s1026" style="position:absolute;z-index:251665408;visibility:visible;mso-wrap-style:square;mso-width-percent:0;mso-height-percent:0;mso-wrap-distance-left:9pt;mso-wrap-distance-top:0;mso-wrap-distance-right:9pt;mso-wrap-distance-bottom:0;mso-position-horizontal:absolute;mso-position-horizontal-relative:text;mso-position-vertical:absolute;mso-position-vertical-relative:text;mso-width-percent:0;mso-height-percent:0;mso-width-relative:page;mso-height-relative:page" from="-3.75pt,18.25pt" to="471.75pt,18.25pt" o:gfxdata="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"/>
-          </w:pict>
-        </mc:Fallback>
-      </mc:AlternateContent>
+      <w:pict>
+        <v:line id="_x0000_s4097" style="position:absolute;z-index:251665408;visibility:visible;mso-wrap-style:square;mso-width-percent:0;mso-height-percent:0;mso-wrap-distance-left:9pt;mso-wrap-distance-top:0;mso-wrap-distance-right:9pt;mso-wrap-distance-bottom:0;mso-position-horizontal:absolute;mso-position-horizontal-relative:text;mso-position-vertical:absolute;mso-position-vertical-relative:text;mso-width-percent:0;mso-height-percent:0;mso-width-relative:page;mso-height-relative:page" from="-3.75pt,18.25pt" to="471.75pt,18.25pt" o:gfxdata="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"/>
+      </w:pict>
     </w:r>
   </w:p>
   <w:p>
@@ -2827,7 +2446,7 @@
         <w:noProof/>
         <w:snapToGrid w:val="0"/>
       </w:rPr>
-      <w:t>10/25/2015</w:t>
+      <w:t>10/26/2015</w:t>
     </w:r>
     <w:r>
       <w:rPr>
@@ -2864,7 +2483,7 @@
         <w:noProof/>
         <w:snapToGrid w:val="0"/>
       </w:rPr>
-      <w:t>8:26:26 PM</w:t>
+      <w:t>2:55:57 PM</w:t>
     </w:r>
     <w:r>
       <w:rPr>
@@ -2950,7 +2569,7 @@
         <w:rStyle w:val="PageNumber"/>
         <w:noProof/>
       </w:rPr>
-      <w:t xml:space="preserve"> </w:t>
+      <w:t>1</w:t>
     </w:r>
     <w:r>
       <w:rPr>
@@ -2964,7 +2583,7 @@
 </file>
 
 <file path=word/footnotes.xml><?xml version="1.0" encoding="utf-8"?>
-<w:footnotes xmlns:wpc="http://schemas.microsoft.com/office/word/2010/wordprocessingCanvas" xmlns:mc="http://schemas.openxmlformats.org/markup-compatibility/2006" xmlns:o="urn:schemas-microsoft-com:office:office" xmlns:r="http://schemas.openxmlformats.org/officeDocument/2006/relationships" xmlns:m="http://schemas.openxmlformats.org/officeDocument/2006/math" xmlns:v="urn:schemas-microsoft-com:vml" xmlns:wp14="http://schemas.microsoft.com/office/word/2010/wordprocessingDrawing" xmlns:wp="http://schemas.openxmlformats.org/drawingml/2006/wordprocessingDrawing" xmlns:w10="urn:schemas-microsoft-com:office:word" xmlns:w="http://schemas.openxmlformats.org/wordprocessingml/2006/main" xmlns:w14="http://schemas.microsoft.com/office/word/2010/wordml" xmlns:wpg="http://schemas.microsoft.com/office/word/2010/wordprocessingGroup" xmlns:wpi="http://schemas.microsoft.com/office/word/2010/wordprocessingInk" xmlns:wne="http://schemas.microsoft.com/office/word/2006/wordml" xmlns:wps="http://schemas.microsoft.com/office/word/2010/wordprocessingShape" mc:Ignorable="w14 wp14">
+<w:footnotes xmlns:ve="http://schemas.openxmlformats.org/markup-compatibility/2006" xmlns:o="urn:schemas-microsoft-com:office:office" xmlns:r="http://schemas.openxmlformats.org/officeDocument/2006/relationships" xmlns:m="http://schemas.openxmlformats.org/officeDocument/2006/math" xmlns:v="urn:schemas-microsoft-com:vml" xmlns:wp="http://schemas.openxmlformats.org/drawingml/2006/wordprocessingDrawing" xmlns:w10="urn:schemas-microsoft-com:office:word" xmlns:w="http://schemas.openxmlformats.org/wordprocessingml/2006/main" xmlns:wne="http://schemas.microsoft.com/office/word/2006/wordml">
   <w:footnote w:type="separator" w:id="-1">
     <w:p>
       <w:r>
@@ -2983,7 +2602,7 @@
 </file>
 
 <file path=word/header1.xml><?xml version="1.0" encoding="utf-8"?>
-<w:hdr xmlns:wpc="http://schemas.microsoft.com/office/word/2010/wordprocessingCanvas" xmlns:mc="http://schemas.openxmlformats.org/markup-compatibility/2006" xmlns:o="urn:schemas-microsoft-com:office:office" xmlns:r="http://schemas.openxmlformats.org/officeDocument/2006/relationships" xmlns:m="http://schemas.openxmlformats.org/officeDocument/2006/math" xmlns:v="urn:schemas-microsoft-com:vml" xmlns:wp14="http://schemas.microsoft.com/office/word/2010/wordprocessingDrawing" xmlns:wp="http://schemas.openxmlformats.org/drawingml/2006/wordprocessingDrawing" xmlns:w10="urn:schemas-microsoft-com:office:word" xmlns:w="http://schemas.openxmlformats.org/wordprocessingml/2006/main" xmlns:w14="http://schemas.microsoft.com/office/word/2010/wordml" xmlns:wpg="http://schemas.microsoft.com/office/word/2010/wordprocessingGroup" xmlns:wpi="http://schemas.microsoft.com/office/word/2010/wordprocessingInk" xmlns:wne="http://schemas.microsoft.com/office/word/2006/wordml" xmlns:wps="http://schemas.microsoft.com/office/word/2010/wordprocessingShape" mc:Ignorable="w14 wp14">
+<w:hdr xmlns:ve="http://schemas.openxmlformats.org/markup-compatibility/2006" xmlns:o="urn:schemas-microsoft-com:office:office" xmlns:r="http://schemas.openxmlformats.org/officeDocument/2006/relationships" xmlns:m="http://schemas.openxmlformats.org/officeDocument/2006/math" xmlns:v="urn:schemas-microsoft-com:vml" xmlns:wp="http://schemas.openxmlformats.org/drawingml/2006/wordprocessingDrawing" xmlns:w10="urn:schemas-microsoft-com:office:word" xmlns:w="http://schemas.openxmlformats.org/wordprocessingml/2006/main" xmlns:wne="http://schemas.microsoft.com/office/word/2006/wordml">
   <w:p>
     <w:pPr>
       <w:pStyle w:val="Header"/>
@@ -2993,74 +2612,9 @@
         <w:b/>
         <w:noProof/>
       </w:rPr>
-      <mc:AlternateContent>
-        <mc:Choice Requires="wps">
-          <w:drawing>
-            <wp:anchor distT="0" distB="0" distL="114300" distR="114300" simplePos="0" relativeHeight="251659264" behindDoc="0" locked="0" layoutInCell="1" allowOverlap="1" wp14:anchorId="30D5ACD2" wp14:editId="1053CE22">
-              <wp:simplePos x="0" y="0"/>
-              <wp:positionH relativeFrom="column">
-                <wp:posOffset>-9525</wp:posOffset>
-              </wp:positionH>
-              <wp:positionV relativeFrom="paragraph">
-                <wp:posOffset>180975</wp:posOffset>
-              </wp:positionV>
-              <wp:extent cx="6086475" cy="0"/>
-              <wp:effectExtent l="0" t="0" r="9525" b="19050"/>
-              <wp:wrapNone/>
-              <wp:docPr id="2" name="Line 7"/>
-              <wp:cNvGraphicFramePr>
-                <a:graphicFrameLocks xmlns:a="http://schemas.openxmlformats.org/drawingml/2006/main"/>
-              </wp:cNvGraphicFramePr>
-              <a:graphic xmlns:a="http://schemas.openxmlformats.org/drawingml/2006/main">
-                <a:graphicData uri="http://schemas.microsoft.com/office/word/2010/wordprocessingShape">
-                  <wps:wsp>
-                    <wps:cNvCnPr>
-                      <a:cxnSpLocks noChangeShapeType="1"/>
-                    </wps:cNvCnPr>
-                    <wps:spPr bwMode="auto">
-                      <a:xfrm>
-                        <a:off x="0" y="0"/>
-                        <a:ext cx="6086475" cy="0"/>
-                      </a:xfrm>
-                      <a:prstGeom prst="line">
-                        <a:avLst/>
-                      </a:prstGeom>
-                      <a:noFill/>
-                      <a:ln w="9525">
-                        <a:solidFill>
-                          <a:srgbClr val="000000"/>
-                        </a:solidFill>
-                        <a:round/>
-                        <a:headEnd/>
-                        <a:tailEnd/>
-                      </a:ln>
-                      <a:extLst>
-                        <a:ext uri="{909E8E84-426E-40DD-AFC4-6F175D3DCCD1}">
-                          <a14:hiddenFill xmlns:a14="http://schemas.microsoft.com/office/drawing/2010/main">
-                            <a:noFill/>
-                          </a14:hiddenFill>
-                        </a:ext>
-                      </a:extLst>
-                    </wps:spPr>
-                    <wps:bodyPr/>
-                  </wps:wsp>
-                </a:graphicData>
-              </a:graphic>
-              <wp14:sizeRelH relativeFrom="page">
-                <wp14:pctWidth>0</wp14:pctWidth>
-              </wp14:sizeRelH>
-              <wp14:sizeRelV relativeFrom="page">
-                <wp14:pctHeight>0</wp14:pctHeight>
-              </wp14:sizeRelV>
-            </wp:anchor>
-          </w:drawing>
-        </mc:Choice>
-        <mc:Fallback>
-          <w:pict>
-            <v:line id="Line 7" o:spid="_x0000_s1026" style="position:absolute;z-index:251659264;visibility:visible;mso-wrap-style:square;mso-width-percent:0;mso-height-percent:0;mso-wrap-distance-left:9pt;mso-wrap-distance-top:0;mso-wrap-distance-right:9pt;mso-wrap-distance-bottom:0;mso-position-horizontal:absolute;mso-position-horizontal-relative:text;mso-position-vertical:absolute;mso-position-vertical-relative:text;mso-width-percent:0;mso-height-percent:0;mso-width-relative:page;mso-height-relative:page" from="-.75pt,14.25pt" to="478.5pt,14.25pt" o:gfxdata="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"/>
-          </w:pict>
-        </mc:Fallback>
-      </mc:AlternateContent>
+      <w:pict>
+        <v:line id="Line 7" o:spid="_x0000_s4100" style="position:absolute;z-index:251659264;visibility:visible;mso-wrap-style:square;mso-width-percent:0;mso-height-percent:0;mso-wrap-distance-left:9pt;mso-wrap-distance-top:0;mso-wrap-distance-right:9pt;mso-wrap-distance-bottom:0;mso-position-horizontal:absolute;mso-position-horizontal-relative:text;mso-position-vertical:absolute;mso-position-vertical-relative:text;mso-width-percent:0;mso-height-percent:0;mso-width-relative:page;mso-height-relative:page" from="-.75pt,14.25pt" to="478.5pt,14.25pt" o:gfxdata="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"/>
+      </w:pict>
     </w:r>
     <w:r>
       <w:t>Software Design Specification</w:t>
@@ -3075,7 +2629,7 @@
 </file>
 
 <file path=word/header2.xml><?xml version="1.0" encoding="utf-8"?>
-<w:hdr xmlns:wpc="http://schemas.microsoft.com/office/word/2010/wordprocessingCanvas" xmlns:mc="http://schemas.openxmlformats.org/markup-compatibility/2006" xmlns:o="urn:schemas-microsoft-com:office:office" xmlns:r="http://schemas.openxmlformats.org/officeDocument/2006/relationships" xmlns:m="http://schemas.openxmlformats.org/officeDocument/2006/math" xmlns:v="urn:schemas-microsoft-com:vml" xmlns:wp14="http://schemas.microsoft.com/office/word/2010/wordprocessingDrawing" xmlns:wp="http://schemas.openxmlformats.org/drawingml/2006/wordprocessingDrawing" xmlns:w10="urn:schemas-microsoft-com:office:word" xmlns:w="http://schemas.openxmlformats.org/wordprocessingml/2006/main" xmlns:w14="http://schemas.microsoft.com/office/word/2010/wordml" xmlns:wpg="http://schemas.microsoft.com/office/word/2010/wordprocessingGroup" xmlns:wpi="http://schemas.microsoft.com/office/word/2010/wordprocessingInk" xmlns:wne="http://schemas.microsoft.com/office/word/2006/wordml" xmlns:wps="http://schemas.microsoft.com/office/word/2010/wordprocessingShape" mc:Ignorable="w14 wp14">
+<w:hdr xmlns:ve="http://schemas.openxmlformats.org/markup-compatibility/2006" xmlns:o="urn:schemas-microsoft-com:office:office" xmlns:r="http://schemas.openxmlformats.org/officeDocument/2006/relationships" xmlns:m="http://schemas.openxmlformats.org/officeDocument/2006/math" xmlns:v="urn:schemas-microsoft-com:vml" xmlns:wp="http://schemas.openxmlformats.org/drawingml/2006/wordprocessingDrawing" xmlns:w10="urn:schemas-microsoft-com:office:word" xmlns:w="http://schemas.openxmlformats.org/wordprocessingml/2006/main" xmlns:wne="http://schemas.microsoft.com/office/word/2006/wordml">
   <w:p>
     <w:pPr>
       <w:pStyle w:val="Header"/>
@@ -3085,74 +2639,9 @@
         <w:b/>
         <w:noProof/>
       </w:rPr>
-      <mc:AlternateContent>
-        <mc:Choice Requires="wps">
-          <w:drawing>
-            <wp:anchor distT="0" distB="0" distL="114300" distR="114300" simplePos="0" relativeHeight="251663360" behindDoc="0" locked="0" layoutInCell="1" allowOverlap="1" wp14:anchorId="120D0A53" wp14:editId="1951BE96">
-              <wp:simplePos x="0" y="0"/>
-              <wp:positionH relativeFrom="column">
-                <wp:posOffset>-9525</wp:posOffset>
-              </wp:positionH>
-              <wp:positionV relativeFrom="paragraph">
-                <wp:posOffset>180975</wp:posOffset>
-              </wp:positionV>
-              <wp:extent cx="6086475" cy="0"/>
-              <wp:effectExtent l="0" t="0" r="9525" b="19050"/>
-              <wp:wrapNone/>
-              <wp:docPr id="1" name="Line 7"/>
-              <wp:cNvGraphicFramePr>
-                <a:graphicFrameLocks xmlns:a="http://schemas.openxmlformats.org/drawingml/2006/main"/>
-              </wp:cNvGraphicFramePr>
-              <a:graphic xmlns:a="http://schemas.openxmlformats.org/drawingml/2006/main">
-                <a:graphicData uri="http://schemas.microsoft.com/office/word/2010/wordprocessingShape">
-                  <wps:wsp>
-                    <wps:cNvCnPr>
-                      <a:cxnSpLocks noChangeShapeType="1"/>
-                    </wps:cNvCnPr>
-                    <wps:spPr bwMode="auto">
-                      <a:xfrm>
-                        <a:off x="0" y="0"/>
-                        <a:ext cx="6086475" cy="0"/>
-                      </a:xfrm>
-                      <a:prstGeom prst="line">
-                        <a:avLst/>
-                      </a:prstGeom>
-                      <a:noFill/>
-                      <a:ln w="9525">
-                        <a:solidFill>
-                          <a:srgbClr val="000000"/>
-                        </a:solidFill>
-                        <a:round/>
-                        <a:headEnd/>
-                        <a:tailEnd/>
-                      </a:ln>
-                      <a:extLst>
-                        <a:ext uri="{909E8E84-426E-40DD-AFC4-6F175D3DCCD1}">
-                          <a14:hiddenFill xmlns:a14="http://schemas.microsoft.com/office/drawing/2010/main">
-                            <a:noFill/>
-                          </a14:hiddenFill>
-                        </a:ext>
-                      </a:extLst>
-                    </wps:spPr>
-                    <wps:bodyPr/>
-                  </wps:wsp>
-                </a:graphicData>
-              </a:graphic>
-              <wp14:sizeRelH relativeFrom="page">
-                <wp14:pctWidth>0</wp14:pctWidth>
-              </wp14:sizeRelH>
-              <wp14:sizeRelV relativeFrom="page">
-                <wp14:pctHeight>0</wp14:pctHeight>
-              </wp14:sizeRelV>
-            </wp:anchor>
-          </w:drawing>
-        </mc:Choice>
-        <mc:Fallback>
-          <w:pict>
-            <v:line id="Line 7" o:spid="_x0000_s1026" style="position:absolute;z-index:251663360;visibility:visible;mso-wrap-style:square;mso-width-percent:0;mso-height-percent:0;mso-wrap-distance-left:9pt;mso-wrap-distance-top:0;mso-wrap-distance-right:9pt;mso-wrap-distance-bottom:0;mso-position-horizontal:absolute;mso-position-horizontal-relative:text;mso-position-vertical:absolute;mso-position-vertical-relative:text;mso-width-percent:0;mso-height-percent:0;mso-width-relative:page;mso-height-relative:page" from="-.75pt,14.25pt" to="478.5pt,14.25pt" o:gfxdata="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"/>
-          </w:pict>
-        </mc:Fallback>
-      </mc:AlternateContent>
+      <w:pict>
+        <v:line id="_x0000_s4098" style="position:absolute;z-index:251663360;visibility:visible;mso-wrap-style:square;mso-width-percent:0;mso-height-percent:0;mso-wrap-distance-left:9pt;mso-wrap-distance-top:0;mso-wrap-distance-right:9pt;mso-wrap-distance-bottom:0;mso-position-horizontal:absolute;mso-position-horizontal-relative:text;mso-position-vertical:absolute;mso-position-vertical-relative:text;mso-width-percent:0;mso-height-percent:0;mso-width-relative:page;mso-height-relative:page" from="-.75pt,14.25pt" to="478.5pt,14.25pt" o:gfxdata="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"/>
+      </w:pict>
     </w:r>
     <w:r>
       <w:t>Software Design Specification</w:t>
@@ -3167,7 +2656,7 @@
 </file>
 
 <file path=word/numbering.xml><?xml version="1.0" encoding="utf-8"?>
-<w:numbering xmlns:wpc="http://schemas.microsoft.com/office/word/2010/wordprocessingCanvas" xmlns:mc="http://schemas.openxmlformats.org/markup-compatibility/2006" xmlns:o="urn:schemas-microsoft-com:office:office" xmlns:r="http://schemas.openxmlformats.org/officeDocument/2006/relationships" xmlns:m="http://schemas.openxmlformats.org/officeDocument/2006/math" xmlns:v="urn:schemas-microsoft-com:vml" xmlns:wp14="http://schemas.microsoft.com/office/word/2010/wordprocessingDrawing" xmlns:wp="http://schemas.openxmlformats.org/drawingml/2006/wordprocessingDrawing" xmlns:w10="urn:schemas-microsoft-com:office:word" xmlns:w="http://schemas.openxmlformats.org/wordprocessingml/2006/main" xmlns:w14="http://schemas.microsoft.com/office/word/2010/wordml" xmlns:wpg="http://schemas.microsoft.com/office/word/2010/wordprocessingGroup" xmlns:wpi="http://schemas.microsoft.com/office/word/2010/wordprocessingInk" xmlns:wne="http://schemas.microsoft.com/office/word/2006/wordml" xmlns:wps="http://schemas.microsoft.com/office/word/2010/wordprocessingShape" mc:Ignorable="w14 wp14">
+<w:numbering xmlns:ve="http://schemas.openxmlformats.org/markup-compatibility/2006" xmlns:o="urn:schemas-microsoft-com:office:office" xmlns:r="http://schemas.openxmlformats.org/officeDocument/2006/relationships" xmlns:m="http://schemas.openxmlformats.org/officeDocument/2006/math" xmlns:v="urn:schemas-microsoft-com:vml" xmlns:wp="http://schemas.openxmlformats.org/drawingml/2006/wordprocessingDrawing" xmlns:w10="urn:schemas-microsoft-com:office:word" xmlns:w="http://schemas.openxmlformats.org/wordprocessingml/2006/main" xmlns:wne="http://schemas.microsoft.com/office/word/2006/wordml">
   <w:abstractNum w:abstractNumId="0">
     <w:nsid w:val="130C5A68"/>
     <w:multiLevelType w:val="hybridMultilevel"/>
@@ -3669,7 +3158,7 @@
 </file>
 
 <file path=word/styles.xml><?xml version="1.0" encoding="utf-8"?>
-<w:styles xmlns:mc="http://schemas.openxmlformats.org/markup-compatibility/2006" xmlns:r="http://schemas.openxmlformats.org/officeDocument/2006/relationships" xmlns:w="http://schemas.openxmlformats.org/wordprocessingml/2006/main" xmlns:w14="http://schemas.microsoft.com/office/word/2010/wordml" mc:Ignorable="w14">
+<w:styles xmlns:r="http://schemas.openxmlformats.org/officeDocument/2006/relationships" xmlns:w="http://schemas.openxmlformats.org/wordprocessingml/2006/main">
   <w:docDefaults>
     <w:rPrDefault>
       <w:rPr>
@@ -4068,6 +3557,7 @@
     <w:uiPriority w:val="99"/>
     <w:semiHidden/>
     <w:unhideWhenUsed/>
+    <w:qFormat/>
     <w:tblPr>
       <w:tblInd w:w="0" w:type="dxa"/>
       <w:tblCellMar>
@@ -4487,10 +3977,17 @@
     <w:tblPr>
       <w:tblStyleRowBandSize w:val="1"/>
       <w:tblStyleColBandSize w:val="1"/>
+      <w:tblInd w:w="0" w:type="dxa"/>
       <w:tblBorders>
         <w:top w:val="single" w:sz="8" w:space="0" w:color="4F81BD" w:themeColor="accent1"/>
         <w:bottom w:val="single" w:sz="8" w:space="0" w:color="4F81BD" w:themeColor="accent1"/>
       </w:tblBorders>
+      <w:tblCellMar>
+        <w:top w:w="0" w:type="dxa"/>
+        <w:left w:w="108" w:type="dxa"/>
+        <w:bottom w:w="0" w:type="dxa"/>
+        <w:right w:w="108" w:type="dxa"/>
+      </w:tblCellMar>
     </w:tblPr>
     <w:tblStylePr w:type="firstRow">
       <w:pPr>
@@ -5837,7 +5334,7 @@
 </file>
 
 <file path=customXml/itemProps2.xml><?xml version="1.0" encoding="utf-8"?>
-<ds:datastoreItem xmlns:ds="http://schemas.openxmlformats.org/officeDocument/2006/customXml" ds:itemID="{5D3C447A-D70E-4700-B192-BD6C19D061F1}">
+<ds:datastoreItem xmlns:ds="http://schemas.openxmlformats.org/officeDocument/2006/customXml" ds:itemID="{19DA4FB2-87DE-400E-8E83-0466AC102970}">
   <ds:schemaRefs>
     <ds:schemaRef ds:uri="http://schemas.openxmlformats.org/officeDocument/2006/bibliography"/>
   </ds:schemaRefs>

--- a/UAH Fit Vault Software Design Specification.docx
+++ b/UAH Fit Vault Software Design Specification.docx
@@ -2108,10 +2108,62 @@
         <w:t xml:space="preserve">s for processing.  </w:t>
       </w:r>
       <w:r>
-        <w:t>It will have a button to initiate the processing of files once they have been identified and will return to the user a display of the results once completed.</w:t>
-      </w:r>
-      <w:r>
-        <w:t xml:space="preserve">  The data metrics and reporting functionality is another portion to be defined later.</w:t>
+        <w:t>It will have a button to initiate the processing of files</w:t>
+      </w:r>
+      <w:ins w:id="23" w:author="rewjs" w:date="2015-10-28T10:43:00Z">
+        <w:r>
+          <w:t xml:space="preserve">.  An addition screen will allow the user to enter and activity to be applied to the data by date/time. </w:t>
+        </w:r>
+      </w:ins>
+      <w:r>
+        <w:t xml:space="preserve"> </w:t>
+      </w:r>
+      <w:del w:id="24" w:author="rewjs" w:date="2015-10-28T10:44:00Z">
+        <w:r>
+          <w:delText>o</w:delText>
+        </w:r>
+      </w:del>
+      <w:ins w:id="25" w:author="rewjs" w:date="2015-10-28T10:44:00Z">
+        <w:r>
+          <w:t>O</w:t>
+        </w:r>
+      </w:ins>
+      <w:r>
+        <w:t xml:space="preserve">nce they have been </w:t>
+      </w:r>
+      <w:del w:id="26" w:author="rewjs" w:date="2015-10-28T10:44:00Z">
+        <w:r>
+          <w:delText xml:space="preserve">identified </w:delText>
+        </w:r>
+      </w:del>
+      <w:ins w:id="27" w:author="rewjs" w:date="2015-10-28T10:44:00Z">
+        <w:r>
+          <w:t>processed and uploaded into the database</w:t>
+        </w:r>
+      </w:ins>
+      <w:ins w:id="28" w:author="rewjs" w:date="2015-10-28T10:45:00Z">
+        <w:r>
+          <w:t xml:space="preserve"> the system</w:t>
+        </w:r>
+      </w:ins>
+      <w:del w:id="29" w:author="rewjs" w:date="2015-10-28T10:45:00Z">
+        <w:r>
+          <w:delText>and</w:delText>
+        </w:r>
+      </w:del>
+      <w:r>
+        <w:t xml:space="preserve"> will return to the user a display of the results once completed.</w:t>
+      </w:r>
+      <w:r>
+        <w:t xml:space="preserve">  </w:t>
+      </w:r>
+      <w:proofErr w:type="spellStart"/>
+      <w:r>
+        <w:t>The</w:t>
+      </w:r>
+      <w:proofErr w:type="spellEnd"/>
+      <w:r>
+        <w:t xml:space="preserve"> data metrics and reporting functionality is another portion to be defined later.</w:t>
       </w:r>
     </w:p>
     <w:p>
@@ -2173,11 +2225,11 @@
       <w:pPr>
         <w:pStyle w:val="Heading1"/>
       </w:pPr>
-      <w:bookmarkStart w:id="23" w:name="_Toc432431175"/>
+      <w:bookmarkStart w:id="30" w:name="_Toc432431175"/>
       <w:r>
         <w:t>Detailed Description of Components</w:t>
       </w:r>
-      <w:bookmarkEnd w:id="23"/>
+      <w:bookmarkEnd w:id="30"/>
     </w:p>
     <w:sectPr>
       <w:pgSz w:w="12240" w:h="15840"/>
@@ -2257,7 +2309,7 @@
         <w:noProof/>
         <w:snapToGrid w:val="0"/>
       </w:rPr>
-      <w:t>10/26/2015</w:t>
+      <w:t>10/28/2015</w:t>
     </w:r>
     <w:r>
       <w:rPr>
@@ -2294,7 +2346,7 @@
         <w:noProof/>
         <w:snapToGrid w:val="0"/>
       </w:rPr>
-      <w:t>2:55:57 PM</w:t>
+      <w:t>10:41:07 AM</w:t>
     </w:r>
     <w:r>
       <w:rPr>
@@ -2446,7 +2498,7 @@
         <w:noProof/>
         <w:snapToGrid w:val="0"/>
       </w:rPr>
-      <w:t>10/26/2015</w:t>
+      <w:t>10/28/2015</w:t>
     </w:r>
     <w:r>
       <w:rPr>
@@ -2483,7 +2535,7 @@
         <w:noProof/>
         <w:snapToGrid w:val="0"/>
       </w:rPr>
-      <w:t>2:55:57 PM</w:t>
+      <w:t>10:41:07 AM</w:t>
     </w:r>
     <w:r>
       <w:rPr>
@@ -2569,7 +2621,7 @@
         <w:rStyle w:val="PageNumber"/>
         <w:noProof/>
       </w:rPr>
-      <w:t>1</w:t>
+      <w:t xml:space="preserve"> </w:t>
     </w:r>
     <w:r>
       <w:rPr>
@@ -5334,7 +5386,7 @@
 </file>
 
 <file path=customXml/itemProps2.xml><?xml version="1.0" encoding="utf-8"?>
-<ds:datastoreItem xmlns:ds="http://schemas.openxmlformats.org/officeDocument/2006/customXml" ds:itemID="{19DA4FB2-87DE-400E-8E83-0466AC102970}">
+<ds:datastoreItem xmlns:ds="http://schemas.openxmlformats.org/officeDocument/2006/customXml" ds:itemID="{74DFF641-BF3F-4E50-AEF3-32BDCCFD9AEE}">
   <ds:schemaRefs>
     <ds:schemaRef ds:uri="http://schemas.openxmlformats.org/officeDocument/2006/bibliography"/>
   </ds:schemaRefs>

--- a/UAH Fit Vault Software Design Specification.docx
+++ b/UAH Fit Vault Software Design Specification.docx
@@ -1,6 +1,6 @@
 
 <file path=word/document.xml><?xml version="1.0" encoding="utf-8"?>
-<w:document xmlns:ve="http://schemas.openxmlformats.org/markup-compatibility/2006" xmlns:o="urn:schemas-microsoft-com:office:office" xmlns:r="http://schemas.openxmlformats.org/officeDocument/2006/relationships" xmlns:m="http://schemas.openxmlformats.org/officeDocument/2006/math" xmlns:v="urn:schemas-microsoft-com:vml" xmlns:wp="http://schemas.openxmlformats.org/drawingml/2006/wordprocessingDrawing" xmlns:w10="urn:schemas-microsoft-com:office:word" xmlns:w="http://schemas.openxmlformats.org/wordprocessingml/2006/main" xmlns:wne="http://schemas.microsoft.com/office/word/2006/wordml">
+<w:document xmlns:wpc="http://schemas.microsoft.com/office/word/2010/wordprocessingCanvas" xmlns:mc="http://schemas.openxmlformats.org/markup-compatibility/2006" xmlns:o="urn:schemas-microsoft-com:office:office" xmlns:r="http://schemas.openxmlformats.org/officeDocument/2006/relationships" xmlns:m="http://schemas.openxmlformats.org/officeDocument/2006/math" xmlns:v="urn:schemas-microsoft-com:vml" xmlns:wp14="http://schemas.microsoft.com/office/word/2010/wordprocessingDrawing" xmlns:wp="http://schemas.openxmlformats.org/drawingml/2006/wordprocessingDrawing" xmlns:w10="urn:schemas-microsoft-com:office:word" xmlns:w="http://schemas.openxmlformats.org/wordprocessingml/2006/main" xmlns:w14="http://schemas.microsoft.com/office/word/2010/wordml" xmlns:wpg="http://schemas.microsoft.com/office/word/2010/wordprocessingGroup" xmlns:wpi="http://schemas.microsoft.com/office/word/2010/wordprocessingInk" xmlns:wne="http://schemas.microsoft.com/office/word/2006/wordml" xmlns:wps="http://schemas.microsoft.com/office/word/2010/wordprocessingShape" mc:Ignorable="w14 wp14">
   <w:body>
     <w:sdt>
       <w:sdtPr>
@@ -30,7 +30,7 @@
           <w:tblPr>
             <w:tblpPr w:leftFromText="187" w:rightFromText="187" w:bottomFromText="720" w:horzAnchor="margin" w:tblpYSpec="center"/>
             <w:tblW w:w="5000" w:type="pct"/>
-            <w:tblLook w:val="04A0"/>
+            <w:tblLook w:val="04A0" w:firstRow="1" w:lastRow="0" w:firstColumn="1" w:lastColumn="0" w:noHBand="0" w:noVBand="1"/>
           </w:tblPr>
           <w:tblGrid>
             <w:gridCol w:w="9576"/>
@@ -59,6 +59,7 @@
                     <w:dataBinding w:prefixMappings="xmlns:ns0='http://schemas.openxmlformats.org/package/2006/metadata/core-properties' xmlns:ns1='http://purl.org/dc/elements/1.1/'" w:xpath="/ns0:coreProperties[1]/ns1:title[1]" w:storeItemID="{6C3C8BC8-F283-45AE-878A-BAB7291924A1}"/>
                     <w:text/>
                   </w:sdtPr>
+                  <w:sdtEndPr/>
                   <w:sdtContent>
                     <w:r>
                       <w:rPr>
@@ -96,6 +97,7 @@
                     <w:dataBinding w:prefixMappings="xmlns:ns0='http://schemas.openxmlformats.org/package/2006/metadata/core-properties' xmlns:ns1='http://purl.org/dc/elements/1.1/'" w:xpath="/ns0:coreProperties[1]/ns1:subject[1]" w:storeItemID="{6C3C8BC8-F283-45AE-878A-BAB7291924A1}"/>
                     <w:text/>
                   </w:sdtPr>
+                  <w:sdtEndPr/>
                   <w:sdtContent>
                     <w:r>
                       <w:t>CPE 656/658 Software Studio</w:t>
@@ -143,20 +145,18 @@
           </w:tr>
         </w:tbl>
         <w:p>
-          <w:bookmarkStart w:id="0" w:name="_GoBack"/>
           <w:r>
             <w:rPr>
               <w:noProof/>
             </w:rPr>
             <w:pict>
               <v:rect id="Rectangle 52" o:spid="_x0000_s1026" style="position:absolute;margin-left:0;margin-top:0;width:612pt;height:11in;z-index:-251655168;visibility:visible;mso-wrap-style:square;mso-width-percent:1000;mso-height-percent:1000;mso-wrap-distance-left:9pt;mso-wrap-distance-top:0;mso-wrap-distance-right:9pt;mso-wrap-distance-bottom:0;mso-position-horizontal:center;mso-position-horizontal-relative:page;mso-position-vertical:center;mso-position-vertical-relative:page;mso-width-percent:1000;mso-height-percent:1000;mso-width-relative:page;mso-height-relative:page;v-text-anchor:middle" o:gfxdata="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